--- a/doc/Evolution_Letters/submission/doc/Main_Document.docx
+++ b/doc/Evolution_Letters/submission/doc/Main_Document.docx
@@ -2389,7 +2389,21 @@
         <w:rPr>
           <w:rFonts w:ascii="Times New Roman" w:hAnsi="Times New Roman" w:cs="Times New Roman"/>
         </w:rPr>
-        <w:t xml:space="preserve">(Goymann </w:t>
+        <w:t>(</w:t>
+      </w:r>
+      <w:proofErr w:type="spellStart"/>
+      <w:r>
+        <w:rPr>
+          <w:rFonts w:ascii="Times New Roman" w:hAnsi="Times New Roman" w:cs="Times New Roman"/>
+        </w:rPr>
+        <w:t>Goymann</w:t>
+      </w:r>
+      <w:proofErr w:type="spellEnd"/>
+      <w:r>
+        <w:rPr>
+          <w:rFonts w:ascii="Times New Roman" w:hAnsi="Times New Roman" w:cs="Times New Roman"/>
+        </w:rPr>
+        <w:t xml:space="preserve"> </w:t>
       </w:r>
       <w:r>
         <w:rPr>
@@ -2422,14 +2436,7 @@
           <w:rFonts w:ascii="Times New Roman" w:hAnsi="Times New Roman" w:cs="Times New Roman"/>
           <w:lang w:val="en-GB"/>
         </w:rPr>
-        <w:t>and, h</w:t>
-      </w:r>
-      <w:r>
-        <w:rPr>
-          <w:rFonts w:ascii="Times New Roman" w:hAnsi="Times New Roman" w:cs="Times New Roman"/>
-          <w:lang w:val="en-GB"/>
-        </w:rPr>
-        <w:t>ence, maximizing a female’s reproductive out</w:t>
+        <w:t>and, hence, maximizing a female’s reproductive out</w:t>
       </w:r>
       <w:r>
         <w:rPr>
@@ -4213,7 +4220,23 @@
           <w:rFonts w:ascii="Times New Roman" w:hAnsi="Times New Roman" w:cs="Times New Roman"/>
           <w:lang w:val="en-GB"/>
         </w:rPr>
-        <w:t>(Kirkwood &amp; Austad, 2000)</w:t>
+        <w:t xml:space="preserve">(Kirkwood &amp; </w:t>
+      </w:r>
+      <w:proofErr w:type="spellStart"/>
+      <w:r>
+        <w:rPr>
+          <w:rFonts w:ascii="Times New Roman" w:hAnsi="Times New Roman" w:cs="Times New Roman"/>
+          <w:lang w:val="en-GB"/>
+        </w:rPr>
+        <w:t>Austad</w:t>
+      </w:r>
+      <w:proofErr w:type="spellEnd"/>
+      <w:r>
+        <w:rPr>
+          <w:rFonts w:ascii="Times New Roman" w:hAnsi="Times New Roman" w:cs="Times New Roman"/>
+          <w:lang w:val="en-GB"/>
+        </w:rPr>
+        <w:t>, 2000)</w:t>
       </w:r>
       <w:r>
         <w:rPr>
@@ -5541,23 +5564,7 @@
           <w:rFonts w:ascii="Times New Roman" w:hAnsi="Times New Roman" w:cs="Times New Roman"/>
           <w:lang w:val="de-DE"/>
         </w:rPr>
-        <w:t xml:space="preserve">, 2017; </w:t>
-      </w:r>
-      <w:proofErr w:type="spellStart"/>
-      <w:r>
-        <w:rPr>
-          <w:rFonts w:ascii="Times New Roman" w:hAnsi="Times New Roman" w:cs="Times New Roman"/>
-          <w:lang w:val="de-DE"/>
-        </w:rPr>
-        <w:t>Kupán</w:t>
-      </w:r>
-      <w:proofErr w:type="spellEnd"/>
-      <w:r>
-        <w:rPr>
-          <w:rFonts w:ascii="Times New Roman" w:hAnsi="Times New Roman" w:cs="Times New Roman"/>
-          <w:lang w:val="de-DE"/>
-        </w:rPr>
-        <w:t xml:space="preserve"> </w:t>
+        <w:t xml:space="preserve">, 2017; Kupán </w:t>
       </w:r>
       <w:r>
         <w:rPr>
@@ -18368,13 +18375,20 @@
           <w:rFonts w:ascii="Times New Roman" w:hAnsi="Times New Roman" w:cs="Times New Roman"/>
           <w:lang w:val="en-GB"/>
         </w:rPr>
-        <w:instrText xml:space="preserve"> ADDIN PAPERS2_CITATIONS &lt;citation&gt;&lt;priority&gt;0&lt;/priority&gt;&lt;uuid&gt;5CAA7735-50C4-4784-81D9-DBD861E9270D&lt;/uuid&gt;&lt;publications&gt;&lt;publication&gt;&lt;subtype&gt;400&lt;/subtype&gt;&lt;publisher&gt;Nature Publishing Group&lt;/publisher&gt;&lt;title&gt;Successful breeding predicts divorce in plovers.&lt;/title&gt;&lt;url&gt;https://www.nature.com/articles/s41598-020-72521-6&lt;/url&gt;&lt;volume&gt;10&lt;/volume&gt;&lt;publication_date&gt;99202009231200000000222000&lt;/publication_date&gt;&lt;uuid&gt;C3F5D111-B7B1-4590-AA50-0A7231015368&lt;/uuid&gt;&lt;type&gt;400&lt;/type&gt;&lt;accepted_date&gt;99202008251200000000222000&lt;/accepted_date&gt;&lt;number&gt;1&lt;/number&gt;&lt;submission_date&gt;99202004201200000000222000&lt;/submission_date&gt;&lt;doi&gt;10.1038/s41598-020-72521-6&lt;/doi&gt;&lt;institution&gt;Milner Centre for Evolution, Department of Biology and Biochemistry, University of Bath, Bath, UK. hn364@bath.ac.uk.&lt;/institution&gt;&lt;startpage&gt;15576&lt;/startpage&gt;&lt;endpage&gt;13&lt;/endpage&gt;&lt;bundle&gt;&lt;publication&gt;&lt;title&gt;Scientific Reports&lt;/title&gt;&lt;uuid&gt;95C8970F-15F3-4AD0-85B2-A7930141CF31&lt;/uuid&gt;&lt;subtype&gt;-100&lt;/subtype&gt;&lt;publisher&gt;Nature Publishing Group&lt;/publisher&gt;&lt;type&gt;-100&lt;/type&gt;&lt;/publication&gt;&lt;/bundle&gt;&lt;authors&gt;&lt;author&gt;&lt;lastName&gt;Halimubieke&lt;/lastName&gt;&lt;firstName&gt;Naerhulan&lt;/firstName&gt;&lt;/author&gt;&lt;author&gt;&lt;lastName&gt;Kupán&lt;/lastName&gt;&lt;firstName&gt;Krisztina&lt;/firstName&gt;&lt;/author&gt;&lt;author&gt;&lt;lastName&gt;Valdebenito&lt;/lastName&gt;&lt;firstName&gt;José&lt;/firstName&gt;&lt;middleNames&gt;O&lt;/middleNames&gt;&lt;/author&gt;&lt;author&gt;&lt;lastName&gt;Kubelka&lt;/lastName&gt;&lt;firstName&gt;Vojtěch&lt;/firstName&gt;&lt;/author&gt;&lt;author&gt;&lt;lastName&gt;Carmona-Isunza&lt;/lastName&gt;&lt;firstName&gt;María&lt;/firstName&gt;&lt;middleNames&gt;Cristina&lt;/middleNames&gt;&lt;/author&gt;&lt;author&gt;&lt;lastName&gt;Burgas&lt;/lastName&gt;&lt;firstName&gt;Daniel&lt;/firstName&gt;&lt;/author&gt;&lt;author&gt;&lt;lastName&gt;Catlin&lt;/lastName&gt;&lt;firstName&gt;Daniel&lt;/firstName&gt;&lt;/author&gt;&lt;author&gt;&lt;lastName&gt;St Clair&lt;/lastName&gt;&lt;firstName&gt;James&lt;/firstName&gt;&lt;middleNames&gt;J H&lt;/middleNames&gt;&lt;/author&gt;&lt;author&gt;&lt;lastName&gt;Cohen&lt;/lastName&gt;&lt;firstName&gt;Jonathan&lt;/firstName&gt;&lt;/author&gt;&lt;author&gt;&lt;lastName&gt;Figuerola&lt;/lastName&gt;&lt;firstName&gt;Jordi&lt;/firstName&gt;&lt;/author&gt;&lt;author&gt;&lt;lastName&gt;Yasué&lt;/lastName&gt;&lt;firstName&gt;Maï&lt;/firstName&gt;&lt;/author&gt;&lt;author&gt;&lt;lastName&gt;Johnson&lt;/lastName&gt;&lt;firstName&gt;Matthew&lt;/firstName&gt;&lt;/author&gt;&lt;author&gt;&lt;lastName&gt;Mencarelli&lt;/lastName&gt;&lt;firstName&gt;Mauro&lt;/firstName&gt;&lt;/author&gt;&lt;author&gt;&lt;lastName&gt;Cruz-López&lt;/lastName&gt;&lt;firstName&gt;Medardo&lt;/firstName&gt;&lt;/author&gt;&lt;author&gt;&lt;lastName&gt;Stantial&lt;/lastName&gt;&lt;firstName&gt;Michelle&lt;/firstName&gt;&lt;/author&gt;&lt;author&gt;&lt;lastName&gt;Weston&lt;/lastName&gt;&lt;firstName&gt;Michael&lt;/firstName&gt;&lt;middleNames&gt;A&lt;/middleNames&gt;&lt;/author&gt;&lt;author&gt;&lt;lastName&gt;Lloyd&lt;/lastName&gt;&lt;firstName&gt;Penn&lt;/firstName&gt;&lt;/author&gt;&lt;author&gt;&lt;lastName&gt;Que&lt;/lastName&gt;&lt;firstName&gt;Pinjia&lt;/firstName&gt;&lt;/author&gt;&lt;author&gt;&lt;lastName&gt;Montalvo&lt;/lastName&gt;&lt;firstName&gt;Tomas&lt;/firstName&gt;&lt;/author&gt;&lt;author&gt;&lt;lastName&gt;Bansal&lt;/lastName&gt;&lt;firstName&gt;Udita&lt;/firstName&gt;&lt;/author&gt;&lt;author&gt;&lt;lastName&gt;McDonald&lt;/lastName&gt;&lt;firstName&gt;Grant&lt;/firstName&gt;&lt;middleNames&gt;C&lt;/middleNames&gt;&lt;/author&gt;&lt;author&gt;&lt;lastName&gt;Liu&lt;/lastName&gt;&lt;firstName&gt;Yang&lt;/firstName&gt;&lt;/author&gt;&lt;author&gt;&lt;lastName&gt;Kosztolányi&lt;/lastName&gt;&lt;firstName&gt;András&lt;/firstName&gt;&lt;/author&gt;&lt;author&gt;&lt;lastName&gt;Székely&lt;/lastName&gt;&lt;firstName&gt;Tamás&lt;/firstName&gt;&lt;/author&gt;&lt;/authors&gt;&lt;/publication&gt;&lt;publication&gt;&lt;subtype&gt;400&lt;/subtype&gt;&lt;title&gt;Adult sex ratio and operational sex ratio exhibit different temporal dynamics in the wild&lt;/title&gt;&lt;url&gt;https://academic.oup.com/beheco/article-lookup/doi/10.1093/beheco/arw183&lt;/url&gt;&lt;volume&gt;28&lt;/volume&gt;&lt;publication_date&gt;99201701021200000000222000&lt;/publication_date&gt;&lt;uuid&gt;A275FA64-0E41-4DDC-AFD8-90502D22BB42&lt;/uuid&gt;&lt;type&gt;400&lt;/type&gt;&lt;number&gt;2&lt;/number&gt;&lt;citekey&gt;CarmonaIsunza:2017ji&lt;/citekey&gt;&lt;doi&gt;10.1093/beheco/arw183&lt;/doi&gt;&lt;startpage&gt;523&lt;/startpage&gt;&lt;endpage&gt;532&lt;/endpage&gt;&lt;bundle&gt;&lt;publication&gt;&lt;title&gt;Behavioral Ecology&lt;/title&gt;&lt;uuid&gt;DB7339A4-81FD-4347-BEFA-75DC1FBFC174&lt;/uuid&gt;&lt;subtype&gt;-100&lt;/subtype&gt;&lt;publisher&gt;Oxford University Press&lt;/publisher&gt;&lt;type&gt;-100&lt;/type&gt;&lt;/publication&gt;&lt;/bundle&gt;&lt;authors&gt;&lt;author&gt;&lt;lastName&gt;Carmona-Isunza&lt;/lastName&gt;&lt;firstName&gt;María&lt;/firstName&gt;&lt;middleNames&gt;Cristina&lt;/middleNames&gt;&lt;/author&gt;&lt;author&gt;&lt;lastName&gt;Ancona&lt;/lastName&gt;&lt;firstName&gt;Sergio&lt;/firstName&gt;&lt;/author&gt;&lt;author&gt;&lt;lastName&gt;Székely&lt;/lastName&gt;&lt;firstName&gt;Tamás&lt;/firstName&gt;&lt;/author&gt;&lt;author&gt;&lt;lastName&gt;Ramallo-González&lt;/lastName&gt;&lt;firstName&gt;Alfonso&lt;/firstName&gt;&lt;middleNames&gt;P&lt;/middleNames&gt;&lt;/author&gt;&lt;author&gt;&lt;lastName&gt;Cruz-López&lt;/lastName&gt;&lt;firstName&gt;Medardo&lt;/firstName&gt;&lt;/author&gt;&lt;author&gt;&lt;lastName&gt;Serrano-Meneses&lt;/lastName&gt;&lt;firstName&gt;Martín&lt;/firstName&gt;&lt;middleNames&gt;Alejandro&lt;/middleNames&gt;&lt;/author&gt;&lt;author&gt;&lt;lastName&gt;Küpper&lt;/lastName&gt;&lt;firstName&gt;Clemens&lt;/firstName&gt;&lt;/author&gt;&lt;/authors&gt;&lt;/publication&gt;&lt;publication&gt;&lt;subtype&gt;400&lt;/subtype&gt;&lt;publisher&gt;Cold Spring Harbor Laboratory&lt;/publisher&gt;&lt;title&gt;Demographic causes of adult sex ratio variation and their consequences for parental cooperation&lt;/title&gt;&lt;url&gt;http://biorxiv.org/lookup/doi/10.1101/223941&lt;/url&gt;&lt;volume&gt;27&lt;/volume&gt;&lt;publication_date&gt;99201712141200000000222000&lt;/publication_date&gt;&lt;uuid&gt;A2FF7DD1-AD4A-4CE7-B2BA-62A2FD6AB2FB&lt;/uuid&gt;&lt;type&gt;400&lt;/type&gt;&lt;citekey&gt;EberhartPhillips:ov990a1K&lt;/citekey&gt;&lt;doi&gt;10.1101/223941&lt;/doi&gt;&lt;institution&gt;bioRxiv&lt;/institution&gt;&lt;startpage&gt;223941&lt;/startpage&gt;&lt;bundle&gt;&lt;publication&gt;&lt;title&gt;bioR</w:instrText>
+        <w:instrText xml:space="preserve"> ADDIN PAPERS2_CITATIONS &lt;citation&gt;&lt;priority&gt;0&lt;/priority&gt;&lt;uuid&gt;5CAA7735-50C4-4784-81D9-DBD861E9270D&lt;/uuid&gt;&lt;publications&gt;&lt;publication&gt;&lt;subtype&gt;400&lt;/subtype&gt;&lt;publisher&gt;Nature Publishing Group&lt;/publisher&gt;&lt;title&gt;Successful breeding predicts divorce in plovers.&lt;/title&gt;&lt;url&gt;https://www.nature.com/articles/s41598-020-72521-6&lt;/url&gt;&lt;volume&gt;10&lt;/volume&gt;&lt;publication_date&gt;99202009231200000000222000&lt;/publication_date&gt;&lt;uuid&gt;C3F5D111-B7B1-4590-AA50-0A7231015368&lt;/uuid&gt;&lt;type&gt;400&lt;/type&gt;&lt;accepted_date&gt;99202008251200000000222000&lt;/accepted_date&gt;&lt;number&gt;1&lt;/number&gt;&lt;submission_date&gt;99202004201200000000222000&lt;/submission_date&gt;&lt;doi&gt;10.1038/s41598-020-72521-6&lt;/doi&gt;&lt;institution&gt;Milner Centre for Evolution, Department of Biology and Biochemistry, University of Bath, Bath, UK. hn364@bath.ac.uk.&lt;/institution&gt;&lt;startpage&gt;15576&lt;/startpage&gt;&lt;endpage&gt;13&lt;/endpage&gt;&lt;bundle&gt;&lt;publication&gt;&lt;title&gt;Scientific Reports&lt;/title&gt;&lt;uuid&gt;95C8970F-15F3-4AD0-85B2-A7930141CF31&lt;/uuid&gt;&lt;subtype&gt;-100&lt;/subtype&gt;&lt;publisher&gt;Nature Publishing Group&lt;/publisher&gt;&lt;type&gt;-100&lt;/type&gt;&lt;/publication&gt;&lt;/bundle&gt;&lt;authors&gt;&lt;author&gt;&lt;lastName&gt;Halimubieke&lt;/lastName&gt;&lt;firstName&gt;Naerhulan&lt;/firstName&gt;&lt;/author&gt;&lt;author&gt;&lt;lastName&gt;Kupán&lt;/lastName&gt;&lt;firstName&gt;Krisztina&lt;/firstName&gt;&lt;/author&gt;&lt;author&gt;&lt;lastName&gt;Valdebenito&lt;/lastName&gt;&lt;firstName&gt;José&lt;/firstName&gt;&lt;middleNames&gt;O&lt;/middleNames&gt;&lt;/author&gt;&lt;author&gt;&lt;lastName&gt;Kubelka&lt;/lastName&gt;&lt;firstName&gt;Vojtěch&lt;/firstName&gt;&lt;/author&gt;&lt;author&gt;&lt;lastName&gt;Carmona-Isunza&lt;/lastName&gt;&lt;firstName&gt;María&lt;/firstName&gt;&lt;middleNames&gt;Cristina&lt;/middleNames&gt;&lt;/author&gt;&lt;author&gt;&lt;lastName&gt;Burgas&lt;/lastName&gt;&lt;firstName&gt;Daniel&lt;/firstName&gt;&lt;/author&gt;&lt;author&gt;&lt;lastName&gt;Catlin&lt;/lastName&gt;&lt;firstName&gt;Daniel&lt;/firstName&gt;&lt;/author&gt;&lt;author&gt;&lt;lastName&gt;St Clair&lt;/lastName&gt;&lt;firstName&gt;James&lt;/firstName&gt;&lt;middleNames&gt;J H&lt;/middleNames&gt;&lt;/author&gt;&lt;author&gt;&lt;lastName&gt;Cohen&lt;/lastName&gt;&lt;firstName&gt;Jonathan&lt;/firstName&gt;&lt;/author&gt;&lt;author&gt;&lt;lastName&gt;Figuerola&lt;/lastName&gt;&lt;firstName&gt;Jordi&lt;/firstName&gt;&lt;/author&gt;&lt;author&gt;&lt;lastName&gt;Yasué&lt;/lastName&gt;&lt;firstName&gt;Maï&lt;/firstName&gt;&lt;/author&gt;&lt;author&gt;&lt;lastName&gt;Johnson&lt;/lastName&gt;&lt;firstName&gt;Matthew&lt;/firstName&gt;&lt;/author&gt;&lt;author&gt;&lt;lastName&gt;Mencarelli&lt;/lastName&gt;&lt;firstName&gt;Mauro&lt;/firstName&gt;&lt;/author&gt;&lt;author&gt;&lt;lastName&gt;Cruz-López&lt;/lastName&gt;&lt;firstName&gt;Medardo&lt;/firstName&gt;&lt;/author&gt;&lt;author&gt;&lt;lastName&gt;Stantial&lt;/lastName&gt;&lt;firstName&gt;Michelle&lt;/firstName&gt;&lt;/author&gt;&lt;author&gt;&lt;lastName&gt;Weston&lt;/lastName&gt;&lt;firstName&gt;Michael&lt;/firstName&gt;&lt;middleNames&gt;A&lt;/middleNames&gt;&lt;/author&gt;&lt;author&gt;&lt;lastName&gt;Lloyd&lt;/lastName&gt;&lt;firstName&gt;Penn&lt;/firstName&gt;&lt;/author&gt;&lt;author&gt;&lt;lastName&gt;Que&lt;/lastName&gt;&lt;firstName&gt;Pinjia&lt;/firstName&gt;&lt;/author&gt;&lt;author&gt;&lt;lastName&gt;Montalvo&lt;/lastName&gt;&lt;firstName&gt;Tomas&lt;/firstName&gt;&lt;/author&gt;&lt;author&gt;&lt;lastName&gt;Bansal&lt;/lastName&gt;&lt;firstName&gt;Udita&lt;/firstName&gt;&lt;/author&gt;&lt;author&gt;&lt;lastName&gt;McDonald&lt;/lastName&gt;&lt;firstName&gt;Grant&lt;/firstName&gt;&lt;middleNames&gt;C&lt;/middleNames&gt;&lt;/author&gt;&lt;author&gt;&lt;lastName&gt;Liu&lt;/lastName&gt;&lt;firstName&gt;Yang&lt;/firstName&gt;&lt;/author&gt;&lt;author&gt;&lt;lastName&gt;Kosztolányi&lt;/lastName&gt;&lt;firstName&gt;András&lt;/firstName&gt;&lt;/author&gt;&lt;author&gt;&lt;lastName&gt;Székely&lt;/lastName&gt;&lt;firstName&gt;Tamás&lt;/firstName&gt;&lt;/author&gt;&lt;/authors&gt;&lt;/publication&gt;&lt;publication&gt;&lt;subtype&gt;400&lt;/subtype&gt;&lt;title&gt;Adult sex ratio and operational sex ratio exhibit different temporal dynamics in the wild&lt;/title&gt;&lt;url&gt;https://academic.oup.com/beheco/article-lookup/doi/10.1093/beheco/arw183&lt;/url&gt;&lt;volume&gt;28&lt;/volume&gt;&lt;publication_date&gt;99201701021200000000222000&lt;/publication_date&gt;&lt;uuid&gt;A275FA64-0E41-4DDC-AFD8-90502D22BB42&lt;/uuid&gt;&lt;type&gt;400&lt;/type&gt;&lt;number&gt;2&lt;/number&gt;&lt;citekey&gt;CarmonaIsunza:2017ji&lt;/citekey&gt;&lt;doi&gt;10.1093/beheco/arw183&lt;/doi&gt;&lt;startpage&gt;523&lt;/startpage&gt;&lt;endpage&gt;532&lt;/endpage&gt;&lt;bundle&gt;&lt;publication&gt;&lt;title&gt;Behavioral Ecology&lt;/title&gt;&lt;uuid&gt;DB7339A4-81FD-4347-BEFA-75DC1FBFC174&lt;/uuid&gt;&lt;subtype&gt;-100&lt;/subtype&gt;&lt;publisher&gt;Oxford University Press&lt;/publisher&gt;&lt;type&gt;-100&lt;/type&gt;&lt;/publication&gt;&lt;/bundle&gt;&lt;authors&gt;&lt;author&gt;&lt;lastName&gt;Carmona-Isunza&lt;/lastName&gt;&lt;firstName&gt;María&lt;/firstName&gt;&lt;middleNames&gt;Cristina&lt;/middleNames&gt;&lt;/author&gt;&lt;author&gt;&lt;lastName&gt;Ancona&lt;/lastName&gt;&lt;firstName&gt;Sergio&lt;/firstName&gt;&lt;/author&gt;&lt;author&gt;&lt;lastName&gt;Székely&lt;/lastName&gt;&lt;firstName&gt;Tamás&lt;/firstName&gt;&lt;/author&gt;&lt;author&gt;&lt;lastName&gt;Ramallo-González&lt;/lastName&gt;&lt;firstName&gt;Alfonso&lt;/firstName&gt;&lt;middleNames&gt;P&lt;/middleNames&gt;&lt;/author&gt;&lt;author&gt;&lt;lastName&gt;Cruz-López&lt;/lastName&gt;&lt;firstName&gt;Medardo&lt;/firstName&gt;&lt;/author&gt;&lt;author&gt;&lt;lastName&gt;Serrano-Meneses&lt;/lastName&gt;&lt;firstName&gt;Martín&lt;/firstName&gt;&lt;middleNames&gt;Alejandro&lt;/middleNames&gt;&lt;/author&gt;&lt;author&gt;&lt;lastName&gt;Küpper&lt;/lastName&gt;&lt;firstName&gt;Clemens&lt;/firstName&gt;&lt;/author&gt;&lt;/authors&gt;&lt;/publication&gt;&lt;publication&gt;&lt;subtype&gt;400&lt;/subtype&gt;&lt;publisher&gt;Cold Spring Harbor Laboratory&lt;/publisher&gt;&lt;title&gt;Demographic causes of adult sex ratio variation and their consequences for parental cooperation&lt;/title&gt;&lt;url&gt;http://biorxiv.org/lookup/doi/10.1101/223941&lt;/url&gt;&lt;volume&gt;27&lt;/volume&gt;&lt;publication_date&gt;99201712141200000000222000&lt;/publication_date&gt;&lt;uuid&gt;A2FF7DD1-AD4A-4CE7-B2BA-62A2FD6AB2FB&lt;/uuid&gt;&lt;type&gt;400&lt;/type&gt;&lt;citekey&gt;EberhartPhillips:ov990a1K&lt;/citekey&gt;&lt;doi&gt;10.1101/223941&lt;/doi&gt;&lt;institution&gt;bioRxiv&lt;/institution&gt;&lt;startp</w:instrText>
       </w:r>
       <w:r>
         <w:rPr>
           <w:rFonts w:ascii="Times New Roman" w:hAnsi="Times New Roman" w:cs="Times New Roman"/>
           <w:lang w:val="de-DE"/>
         </w:rPr>
+        <w:instrText>age&gt;223941&lt;/startpage&gt;&lt;bundle&gt;&lt;publication&gt;&lt;title&gt;bioR</w:instrText>
+      </w:r>
+      <w:r>
+        <w:rPr>
+          <w:rFonts w:ascii="Times New Roman" w:hAnsi="Times New Roman" w:cs="Times New Roman"/>
+          <w:lang w:val="de-DE"/>
+        </w:rPr>
         <w:instrText>xiv&lt;/title&gt;&lt;uuid&gt;01DE66B5-9A74-4F44-BD6D-E9725703F41F&lt;/uuid&gt;&lt;subtype&gt;-100&lt;/subtype&gt;&lt;publisher&gt;Cold Spring Harbor Labs Journals&lt;/publisher&gt;&lt;type&gt;-100&lt;/type&gt;&lt;/publication&gt;&lt;/bundle&gt;&lt;authors&gt;&lt;author&gt;&lt;lastName&gt;Eberhart-Phillips&lt;/lastName&gt;&lt;firstName&gt;Luke&lt;/firstName&gt;&lt;middleNames&gt;J&lt;/middleNames&gt;&lt;/author&gt;&lt;author&gt;&lt;lastName&gt;Küpper&lt;/lastName&gt;&lt;firstName&gt;Clemens&lt;/firstName&gt;&lt;/author&gt;&lt;author&gt;&lt;lastName&gt;Carmona-Isunza&lt;/lastName&gt;&lt;firstName&gt;María&lt;/firstName&gt;&lt;middleNames&gt;Cristina&lt;/middleNames&gt;&lt;/author&gt;&lt;author&gt;&lt;lastName&gt;Vincze&lt;/lastName&gt;&lt;firstName&gt;Orsolya&lt;/firstName&gt;&lt;/author&gt;&lt;author&gt;&lt;lastName&gt;Zefania&lt;/lastName&gt;&lt;firstName&gt;Sama&lt;/firstName&gt;&lt;/author&gt;&lt;author&gt;&lt;lastName&gt;Cruz-López&lt;/lastName&gt;&lt;firstName&gt;Medardo&lt;/firstName&gt;&lt;/author&gt;&lt;author&gt;&lt;lastName&gt;Kosztolányi&lt;/lastName&gt;&lt;firstName&gt;András&lt;/firstName&gt;&lt;/author&gt;&lt;author&gt;&lt;lastName&gt;Miller&lt;/lastName&gt;&lt;firstName&gt;Tom&lt;/firstName&gt;&lt;middleNames&gt;E X&lt;/middleNames&gt;&lt;/author&gt;&lt;author&gt;&lt;lastName&gt;Barta&lt;/lastName&gt;&lt;firstName&gt;Zoltán&lt;/firstName&gt;&lt;/author&gt;&lt;author&gt;&lt;lastName&gt;Cuthill&lt;/lastName&gt;&lt;firstName&gt;Innes&lt;/firstName&gt;&lt;middleNames&gt;C&lt;/middleNames&gt;&lt;/author&gt;&lt;author&gt;&lt;lastName&gt;Burke&lt;/lastName&gt;&lt;firstName&gt;Terry&lt;/firstName&gt;&lt;/author&gt;&lt;author&gt;&lt;lastName&gt;Székely&lt;/lastName&gt;&lt;firstName&gt;Tamás&lt;/firstName&gt;&lt;/author&gt;&lt;author&gt;&lt;lastName&gt;Hoffman&lt;/lastName&gt;&lt;firstName&gt;Joseph&lt;/firstName&gt;&lt;middleNames&gt;I&lt;/middleNames&gt;&lt;/author&gt;&lt;author&gt;&lt;lastName&gt;Krüger&lt;/lastName&gt;&lt;firstName&gt;Oliver&lt;/firstName&gt;&lt;/author&gt;&lt;/authors&gt;&lt;/publication&gt;&lt;/publications&gt;&lt;cites&gt;&lt;/cites&gt;&lt;/citation&gt;</w:instrText>
       </w:r>
       <w:r>
@@ -18437,23 +18451,7 @@
           <w:rFonts w:ascii="Times New Roman" w:hAnsi="Times New Roman" w:cs="Times New Roman"/>
           <w:lang w:val="de-DE"/>
         </w:rPr>
-        <w:t xml:space="preserve">, 2017; </w:t>
-      </w:r>
-      <w:proofErr w:type="spellStart"/>
-      <w:r>
-        <w:rPr>
-          <w:rFonts w:ascii="Times New Roman" w:hAnsi="Times New Roman" w:cs="Times New Roman"/>
-          <w:lang w:val="de-DE"/>
-        </w:rPr>
-        <w:t>Halimubieke</w:t>
-      </w:r>
-      <w:proofErr w:type="spellEnd"/>
-      <w:r>
-        <w:rPr>
-          <w:rFonts w:ascii="Times New Roman" w:hAnsi="Times New Roman" w:cs="Times New Roman"/>
-          <w:lang w:val="de-DE"/>
-        </w:rPr>
-        <w:t xml:space="preserve"> </w:t>
+        <w:t xml:space="preserve">, 2017; Halimubieke </w:t>
       </w:r>
       <w:r>
         <w:rPr>
@@ -22992,7 +22990,31 @@
           <w:rFonts w:ascii="Times New Roman" w:hAnsi="Times New Roman" w:cs="Times New Roman"/>
           <w:lang w:val="en-GB"/>
         </w:rPr>
-        <w:t xml:space="preserve"> (File S1) together with </w:t>
+        <w:t xml:space="preserve"> (</w:t>
+      </w:r>
+      <w:r>
+        <w:rPr>
+          <w:rFonts w:ascii="Times New Roman" w:hAnsi="Times New Roman" w:cs="Times New Roman"/>
+          <w:lang w:val="en-GB"/>
+        </w:rPr>
+        <w:t xml:space="preserve">click here: </w:t>
+      </w:r>
+      <w:hyperlink r:id="rId11" w:history="1">
+        <w:r>
+          <w:rPr>
+            <w:rStyle w:val="Hyperlink"/>
+            <w:rFonts w:ascii="Times New Roman" w:hAnsi="Times New Roman" w:cs="Times New Roman"/>
+            <w:lang w:val="en-GB"/>
+          </w:rPr>
+          <w:t>File S1</w:t>
+        </w:r>
+      </w:hyperlink>
+      <w:r>
+        <w:rPr>
+          <w:rFonts w:ascii="Times New Roman" w:hAnsi="Times New Roman" w:cs="Times New Roman"/>
+          <w:lang w:val="en-GB"/>
+        </w:rPr>
+        <w:t xml:space="preserve">) together with </w:t>
       </w:r>
       <w:r>
         <w:rPr>
@@ -23024,7 +23046,7 @@
         </w:rPr>
         <w:t xml:space="preserve"> and analyses – these files can be found in this project’s Open Science Framework repository: </w:t>
       </w:r>
-      <w:hyperlink r:id="rId11" w:history="1">
+      <w:hyperlink r:id="rId12" w:history="1">
         <w:r>
           <w:rPr>
             <w:rStyle w:val="Hyperlink"/>
@@ -33326,6 +33348,7 @@
     <w:lsdException w:name="HTML Sample" w:semiHidden="1" w:unhideWhenUsed="1"/>
     <w:lsdException w:name="HTML Typewriter" w:semiHidden="1" w:unhideWhenUsed="1"/>
     <w:lsdException w:name="HTML Variable" w:semiHidden="1" w:unhideWhenUsed="1"/>
+    <w:lsdException w:name="Normal Table" w:semiHidden="1" w:unhideWhenUsed="1"/>
     <w:lsdException w:name="annotation subject" w:semiHidden="1" w:unhideWhenUsed="1"/>
     <w:lsdException w:name="No List" w:semiHidden="1" w:unhideWhenUsed="1"/>
     <w:lsdException w:name="Outline List 1" w:semiHidden="1" w:unhideWhenUsed="1"/>
@@ -33372,8 +33395,10 @@
     <w:lsdException w:name="Table Subtle 2" w:semiHidden="1" w:unhideWhenUsed="1"/>
     <w:lsdException w:name="Table Web 1" w:semiHidden="1" w:unhideWhenUsed="1"/>
     <w:lsdException w:name="Table Web 2" w:semiHidden="1" w:unhideWhenUsed="1"/>
+    <w:lsdException w:name="Table Web 3" w:semiHidden="1" w:unhideWhenUsed="1"/>
     <w:lsdException w:name="Balloon Text" w:semiHidden="1" w:unhideWhenUsed="1"/>
     <w:lsdException w:name="Table Grid" w:uiPriority="39"/>
+    <w:lsdException w:name="Table Theme" w:semiHidden="1" w:unhideWhenUsed="1"/>
     <w:lsdException w:name="Placeholder Text" w:semiHidden="1"/>
     <w:lsdException w:name="No Spacing" w:uiPriority="1" w:qFormat="1"/>
     <w:lsdException w:name="Light Shading" w:uiPriority="60"/>
@@ -33625,6 +33650,7 @@
   <w:style w:type="character" w:default="1" w:styleId="DefaultParagraphFont">
     <w:name w:val="Default Paragraph Font"/>
     <w:uiPriority w:val="1"/>
+    <w:semiHidden/>
     <w:unhideWhenUsed/>
   </w:style>
   <w:style w:type="table" w:default="1" w:styleId="TableNormal">
